--- a/final_report.docx
+++ b/final_report.docx
@@ -35,7 +35,7 @@
         <w:t xml:space="preserve"> </w:t>
       </w:r>
       <w:r>
-        <w:t xml:space="preserve">26,</w:t>
+        <w:t xml:space="preserve">27,</w:t>
       </w:r>
       <w:r>
         <w:t xml:space="preserve"> </w:t>
@@ -3420,7 +3420,7 @@
         <w:rPr>
           <w:rStyle w:val="VerbatimChar"/>
         </w:rPr>
-        <w:t xml:space="preserve">{'Leadership', 'HTML/CSS', 'Cloud Computing', 'Adaptability', 'Financial Analysis', 'R', 'Python', 'Power BI', 'Data Visualization', 'Data Analysis', 'Regulatory Compliance', 'Supply Chain Management', 'Communication', 'Problem-Solving', 'Database Management', 'Network Administration', 'SQL', 'Project Management', 'Time Management', 'Java', 'Customer Relationship Management', 'Tableau', 'Teamwork', 'JavaScript', 'Cybersecurity', 'Statistics', 'Machine Learning', 'C++', 'Excel', 'Marketing Strategy'}</w:t>
+        <w:t xml:space="preserve">{'Power BI', 'Teamwork', 'Time Management', 'Machine Learning', 'JavaScript', 'Cloud Computing', 'Adaptability', 'Data Analysis', 'SQL', 'Customer Relationship Management', 'Supply Chain Management', 'Problem-Solving', 'Financial Analysis', 'HTML/CSS', 'Python', 'Database Management', 'Network Administration', 'C++', 'Data Visualization', 'Java', 'Statistics', 'Excel', 'Cybersecurity', 'Regulatory Compliance', 'R', 'Communication', 'Tableau', 'Marketing Strategy', 'Leadership', 'Project Management'}</w:t>
       </w:r>
     </w:p>
     <w:tbl>
@@ -3606,6 +3606,30 @@
               <w:jc w:val="left"/>
             </w:pPr>
             <w:r>
+              <w:t xml:space="preserve">Financial Analysis</w:t>
+            </w:r>
+          </w:p>
+        </w:tc>
+        <w:tc>
+          <w:tcPr/>
+          <w:p>
+            <w:pPr>
+              <w:pStyle w:val="Compact"/>
+              <w:jc w:val="left"/>
+            </w:pPr>
+            <w:r>
+              <w:t xml:space="preserve">HTML/CSS</w:t>
+            </w:r>
+          </w:p>
+        </w:tc>
+        <w:tc>
+          <w:tcPr/>
+          <w:p>
+            <w:pPr>
+              <w:pStyle w:val="Compact"/>
+              <w:jc w:val="left"/>
+            </w:pPr>
+            <w:r>
               <w:t xml:space="preserve">Database Management</w:t>
             </w:r>
           </w:p>
@@ -3630,7 +3654,7 @@
               <w:jc w:val="left"/>
             </w:pPr>
             <w:r>
-              <w:t xml:space="preserve">Time Management</w:t>
+              <w:t xml:space="preserve">C++</w:t>
             </w:r>
           </w:p>
         </w:tc>
@@ -3654,7 +3678,19 @@
               <w:jc w:val="left"/>
             </w:pPr>
             <w:r>
-              <w:t xml:space="preserve">Customer Relationship Management</w:t>
+              <w:t xml:space="preserve">Cybersecurity</w:t>
+            </w:r>
+          </w:p>
+        </w:tc>
+        <w:tc>
+          <w:tcPr/>
+          <w:p>
+            <w:pPr>
+              <w:pStyle w:val="Compact"/>
+              <w:jc w:val="left"/>
+            </w:pPr>
+            <w:r>
+              <w:t xml:space="preserve">Regulatory Compliance</w:t>
             </w:r>
           </w:p>
         </w:tc>
@@ -3667,42 +3703,6 @@
             </w:pPr>
             <w:r>
               <w:t xml:space="preserve">Tableau</w:t>
-            </w:r>
-          </w:p>
-        </w:tc>
-        <w:tc>
-          <w:tcPr/>
-          <w:p>
-            <w:pPr>
-              <w:pStyle w:val="Compact"/>
-              <w:jc w:val="left"/>
-            </w:pPr>
-            <w:r>
-              <w:t xml:space="preserve">JavaScript</w:t>
-            </w:r>
-          </w:p>
-        </w:tc>
-        <w:tc>
-          <w:tcPr/>
-          <w:p>
-            <w:pPr>
-              <w:pStyle w:val="Compact"/>
-              <w:jc w:val="left"/>
-            </w:pPr>
-            <w:r>
-              <w:t xml:space="preserve">Cybersecurity</w:t>
-            </w:r>
-          </w:p>
-        </w:tc>
-        <w:tc>
-          <w:tcPr/>
-          <w:p>
-            <w:pPr>
-              <w:pStyle w:val="Compact"/>
-              <w:jc w:val="left"/>
-            </w:pPr>
-            <w:r>
-              <w:t xml:space="preserve">C++</w:t>
             </w:r>
           </w:p>
         </w:tc>
@@ -4756,242 +4756,17 @@
     </w:p>
     <w:bookmarkEnd w:id="32"/>
     <w:bookmarkEnd w:id="33"/>
-    <w:bookmarkStart w:id="34" w:name="personalized-learning-plan-1"/>
-    <w:p>
-      <w:pPr>
-        <w:pStyle w:val="Heading2"/>
-      </w:pPr>
-      <w:r>
-        <w:t xml:space="preserve">Personalized Learning Plan</w:t>
-      </w:r>
-    </w:p>
-    <w:p>
-      <w:pPr>
-        <w:pStyle w:val="FirstParagraph"/>
-      </w:pPr>
-      <w:r>
-        <w:t xml:space="preserve">Based on the heatmap and extracted job skill requirements, the following areas are recommended for improvement:</w:t>
-      </w:r>
-    </w:p>
-    <w:p>
-      <w:pPr>
-        <w:numPr>
-          <w:ilvl w:val="0"/>
-          <w:numId w:val="1003"/>
-        </w:numPr>
-        <w:pStyle w:val="Compact"/>
-      </w:pPr>
-      <w:r>
-        <w:rPr>
-          <w:bCs/>
-          <w:b/>
-        </w:rPr>
-        <w:t xml:space="preserve">Yixuan</w:t>
-      </w:r>
-      <w:r>
-        <w:t xml:space="preserve">: Should focus on improving</w:t>
-      </w:r>
-      <w:r>
-        <w:t xml:space="preserve"> </w:t>
-      </w:r>
-      <w:r>
-        <w:rPr>
-          <w:bCs/>
-          <w:b/>
-        </w:rPr>
-        <w:t xml:space="preserve">Communication</w:t>
-      </w:r>
-      <w:r>
-        <w:t xml:space="preserve"> </w:t>
-      </w:r>
-      <w:r>
-        <w:t xml:space="preserve">and</w:t>
-      </w:r>
-      <w:r>
-        <w:t xml:space="preserve"> </w:t>
-      </w:r>
-      <w:r>
-        <w:rPr>
-          <w:bCs/>
-          <w:b/>
-        </w:rPr>
-        <w:t xml:space="preserve">Cloud Computing</w:t>
-      </w:r>
-      <w:r>
-        <w:t xml:space="preserve">, which are below average and frequently required by employers.</w:t>
-      </w:r>
-    </w:p>
-    <w:p>
-      <w:pPr>
-        <w:numPr>
-          <w:ilvl w:val="0"/>
-          <w:numId w:val="1003"/>
-        </w:numPr>
-        <w:pStyle w:val="Compact"/>
-      </w:pPr>
-      <w:r>
-        <w:rPr>
-          <w:bCs/>
-          <w:b/>
-        </w:rPr>
-        <w:t xml:space="preserve">Arohit</w:t>
-      </w:r>
-      <w:r>
-        <w:t xml:space="preserve">: Needs significant upskilling in</w:t>
-      </w:r>
-      <w:r>
-        <w:t xml:space="preserve"> </w:t>
-      </w:r>
-      <w:r>
-        <w:rPr>
-          <w:bCs/>
-          <w:b/>
-        </w:rPr>
-        <w:t xml:space="preserve">Machine Learning</w:t>
-      </w:r>
-      <w:r>
-        <w:t xml:space="preserve">,</w:t>
-      </w:r>
-      <w:r>
-        <w:t xml:space="preserve"> </w:t>
-      </w:r>
-      <w:r>
-        <w:rPr>
-          <w:bCs/>
-          <w:b/>
-        </w:rPr>
-        <w:t xml:space="preserve">Statistics</w:t>
-      </w:r>
-      <w:r>
-        <w:t xml:space="preserve">, and</w:t>
-      </w:r>
-      <w:r>
-        <w:t xml:space="preserve"> </w:t>
-      </w:r>
-      <w:r>
-        <w:rPr>
-          <w:bCs/>
-          <w:b/>
-        </w:rPr>
-        <w:t xml:space="preserve">Data Visualization</w:t>
-      </w:r>
-      <w:r>
-        <w:t xml:space="preserve">, which are critical for data-centric roles.</w:t>
-      </w:r>
-    </w:p>
-    <w:p>
-      <w:pPr>
-        <w:numPr>
-          <w:ilvl w:val="0"/>
-          <w:numId w:val="1003"/>
-        </w:numPr>
-        <w:pStyle w:val="Compact"/>
-      </w:pPr>
-      <w:r>
-        <w:rPr>
-          <w:bCs/>
-          <w:b/>
-        </w:rPr>
-        <w:t xml:space="preserve">Chengjie</w:t>
-      </w:r>
-      <w:r>
-        <w:t xml:space="preserve">: Should enhance</w:t>
-      </w:r>
-      <w:r>
-        <w:t xml:space="preserve"> </w:t>
-      </w:r>
-      <w:r>
-        <w:rPr>
-          <w:bCs/>
-          <w:b/>
-        </w:rPr>
-        <w:t xml:space="preserve">Leadership</w:t>
-      </w:r>
-      <w:r>
-        <w:t xml:space="preserve"> </w:t>
-      </w:r>
-      <w:r>
-        <w:t xml:space="preserve">and</w:t>
-      </w:r>
-      <w:r>
-        <w:t xml:space="preserve"> </w:t>
-      </w:r>
-      <w:r>
-        <w:rPr>
-          <w:bCs/>
-          <w:b/>
-        </w:rPr>
-        <w:t xml:space="preserve">Adaptability</w:t>
-      </w:r>
-      <w:r>
-        <w:t xml:space="preserve"> </w:t>
-      </w:r>
-      <w:r>
-        <w:t xml:space="preserve">skills, which are essential for project coordination and dynamic environments.</w:t>
-      </w:r>
-    </w:p>
-    <w:p>
-      <w:pPr>
-        <w:pStyle w:val="BlockText"/>
-      </w:pPr>
-      <w:r>
-        <w:t xml:space="preserve">Courses on platforms such as</w:t>
-      </w:r>
-      <w:r>
-        <w:t xml:space="preserve"> </w:t>
-      </w:r>
-      <w:r>
-        <w:rPr>
-          <w:iCs/>
-          <w:i/>
-        </w:rPr>
-        <w:t xml:space="preserve">Coursera</w:t>
-      </w:r>
-      <w:r>
-        <w:t xml:space="preserve">,</w:t>
-      </w:r>
-      <w:r>
-        <w:t xml:space="preserve"> </w:t>
-      </w:r>
-      <w:r>
-        <w:rPr>
-          <w:iCs/>
-          <w:i/>
-        </w:rPr>
-        <w:t xml:space="preserve">edX</w:t>
-      </w:r>
-      <w:r>
-        <w:t xml:space="preserve">, or</w:t>
-      </w:r>
-      <w:r>
-        <w:t xml:space="preserve"> </w:t>
-      </w:r>
-      <w:r>
-        <w:rPr>
-          <w:iCs/>
-          <w:i/>
-        </w:rPr>
-        <w:t xml:space="preserve">LinkedIn Learning</w:t>
-      </w:r>
-      <w:r>
-        <w:t xml:space="preserve"> </w:t>
-      </w:r>
-      <w:r>
-        <w:t xml:space="preserve">can be recommended to address these gaps effectively.</w:t>
+    <w:bookmarkStart w:id="34" w:name="Xa2b2f6b5409feebbc2d1a4df3919c1b1184951e"/>
+    <w:p>
+      <w:pPr>
+        <w:pStyle w:val="Heading1"/>
+      </w:pPr>
+      <w:r>
+        <w:t xml:space="preserve">Multiple Linear Regression - Salary Predition</w:t>
       </w:r>
     </w:p>
     <w:bookmarkEnd w:id="34"/>
-    <w:bookmarkStart w:id="35" w:name="Xa2b2f6b5409feebbc2d1a4df3919c1b1184951e"/>
-    <w:p>
-      <w:pPr>
-        <w:pStyle w:val="Heading1"/>
-      </w:pPr>
-      <w:r>
-        <w:t xml:space="preserve">Multiple Linear Regression - Salary Predition</w:t>
-      </w:r>
-    </w:p>
-    <w:bookmarkEnd w:id="35"/>
-    <w:bookmarkStart w:id="37" w:name="mutiple-linear-regression"/>
+    <w:bookmarkStart w:id="36" w:name="mutiple-linear-regression"/>
     <w:p>
       <w:pPr>
         <w:pStyle w:val="Heading1"/>
@@ -6627,7 +6402,7 @@
         </w:tc>
       </w:tr>
     </w:tbl>
-    <w:bookmarkStart w:id="36" w:name="feature-engineering"/>
+    <w:bookmarkStart w:id="35" w:name="feature-engineering"/>
     <w:p>
       <w:pPr>
         <w:pStyle w:val="Heading2"/>
@@ -7728,55 +7503,711 @@
         </w:tc>
       </w:tr>
     </w:tbl>
+    <w:bookmarkEnd w:id="35"/>
     <w:bookmarkEnd w:id="36"/>
+    <w:bookmarkStart w:id="40" w:name="visualization"/>
+    <w:p>
+      <w:pPr>
+        <w:pStyle w:val="Heading1"/>
+      </w:pPr>
+      <w:r>
+        <w:t xml:space="preserve">Visualization</w:t>
+      </w:r>
+    </w:p>
+    <w:bookmarkStart w:id="37" w:name="coefficient-bar-chart"/>
+    <w:p>
+      <w:pPr>
+        <w:pStyle w:val="Heading2"/>
+      </w:pPr>
+      <w:r>
+        <w:t xml:space="preserve">Coefficient bar chart</w:t>
+      </w:r>
+    </w:p>
     <w:bookmarkEnd w:id="37"/>
-    <w:bookmarkStart w:id="41" w:name="visualization"/>
+    <w:bookmarkStart w:id="38" w:name="actual-vs.-predicted"/>
+    <w:p>
+      <w:pPr>
+        <w:pStyle w:val="Heading2"/>
+      </w:pPr>
+      <w:r>
+        <w:t xml:space="preserve">Actual vs. Predicted</w:t>
+      </w:r>
+    </w:p>
+    <w:bookmarkEnd w:id="38"/>
+    <w:bookmarkStart w:id="39" w:name="residual-histogram"/>
+    <w:p>
+      <w:pPr>
+        <w:pStyle w:val="Heading2"/>
+      </w:pPr>
+      <w:r>
+        <w:t xml:space="preserve">Residual histogram</w:t>
+      </w:r>
+    </w:p>
+    <w:bookmarkEnd w:id="39"/>
+    <w:bookmarkEnd w:id="40"/>
+    <w:bookmarkStart w:id="42" w:name="random-forest"/>
     <w:p>
       <w:pPr>
         <w:pStyle w:val="Heading1"/>
       </w:pPr>
       <w:r>
-        <w:t xml:space="preserve">Visualization</w:t>
-      </w:r>
-    </w:p>
-    <w:bookmarkStart w:id="38" w:name="coefficient-bar-chart"/>
+        <w:t xml:space="preserve">Random Forest</w:t>
+      </w:r>
+    </w:p>
+    <w:p>
+      <w:pPr>
+        <w:pStyle w:val="SourceCode"/>
+      </w:pPr>
+      <w:r>
+        <w:rPr>
+          <w:rStyle w:val="VerbatimChar"/>
+        </w:rPr>
+        <w:t xml:space="preserve">Unable to display output for mime type(s): text/html</w:t>
+      </w:r>
+    </w:p>
+    <w:p>
+      <w:pPr>
+        <w:pStyle w:val="SourceCode"/>
+      </w:pPr>
+      <w:r>
+        <w:rPr>
+          <w:rStyle w:val="VerbatimChar"/>
+        </w:rPr>
+        <w:t xml:space="preserve">Random Forest  •  RMSE = 637552503.24  |  R² = 0.252</w:t>
+      </w:r>
+    </w:p>
+    <w:bookmarkStart w:id="41" w:name="rank-importance"/>
     <w:p>
       <w:pPr>
         <w:pStyle w:val="Heading2"/>
       </w:pPr>
       <w:r>
-        <w:t xml:space="preserve">Coefficient bar chart</w:t>
-      </w:r>
-    </w:p>
-    <w:bookmarkEnd w:id="38"/>
-    <w:bookmarkStart w:id="39" w:name="actual-vs.-predicted"/>
+        <w:t xml:space="preserve">Rank Importance</w:t>
+      </w:r>
+    </w:p>
+    <w:bookmarkEnd w:id="41"/>
+    <w:bookmarkEnd w:id="42"/>
+    <w:bookmarkStart w:id="45" w:name="unsupervised-learning---kmeans"/>
+    <w:p>
+      <w:pPr>
+        <w:pStyle w:val="Heading1"/>
+      </w:pPr>
+      <w:r>
+        <w:t xml:space="preserve">Unsupervised Learning - Kmeans</w:t>
+      </w:r>
+    </w:p>
+    <w:bookmarkStart w:id="43" w:name="elbow-plot"/>
     <w:p>
       <w:pPr>
         <w:pStyle w:val="Heading2"/>
       </w:pPr>
       <w:r>
-        <w:t xml:space="preserve">Actual vs. Predicted</w:t>
-      </w:r>
-    </w:p>
-    <w:bookmarkEnd w:id="39"/>
-    <w:bookmarkStart w:id="40" w:name="residual-histogram"/>
+        <w:t xml:space="preserve">Elbow Plot</w:t>
+      </w:r>
+    </w:p>
+    <w:bookmarkEnd w:id="43"/>
+    <w:bookmarkStart w:id="44" w:name="silhouette-score"/>
     <w:p>
       <w:pPr>
         <w:pStyle w:val="Heading2"/>
       </w:pPr>
       <w:r>
-        <w:t xml:space="preserve">Residual histogram</w:t>
-      </w:r>
-    </w:p>
-    <w:bookmarkEnd w:id="40"/>
-    <w:bookmarkEnd w:id="41"/>
-    <w:bookmarkStart w:id="43" w:name="random-forest"/>
+        <w:t xml:space="preserve">Silhouette Score</w:t>
+      </w:r>
+    </w:p>
+    <w:bookmarkEnd w:id="44"/>
+    <w:bookmarkEnd w:id="45"/>
+    <w:bookmarkStart w:id="50" w:name="multiple-linear-regression"/>
     <w:p>
       <w:pPr>
         <w:pStyle w:val="Heading1"/>
       </w:pPr>
       <w:r>
-        <w:t xml:space="preserve">Random Forest</w:t>
+        <w:t xml:space="preserve">Multiple Linear Regression</w:t>
+      </w:r>
+    </w:p>
+    <w:p>
+      <w:pPr>
+        <w:pStyle w:val="FirstParagraph"/>
+      </w:pPr>
+      <w:r>
+        <w:t xml:space="preserve">In this section, we built a multiple linear regression model to predict</w:t>
+      </w:r>
+      <w:r>
+        <w:t xml:space="preserve"> </w:t>
+      </w:r>
+      <w:r>
+        <w:t xml:space="preserve">salaries using a variety of features, including experience, skill</w:t>
+      </w:r>
+      <w:r>
+        <w:t xml:space="preserve"> </w:t>
+      </w:r>
+      <w:r>
+        <w:t xml:space="preserve">counts, education, and employment type.</w:t>
+      </w:r>
+    </w:p>
+    <w:p>
+      <w:pPr>
+        <w:pStyle w:val="BodyText"/>
+      </w:pPr>
+      <w:r>
+        <w:t xml:space="preserve">Key results: -</w:t>
+      </w:r>
+      <w:r>
+        <w:t xml:space="preserve"> </w:t>
+      </w:r>
+      <w:r>
+        <w:rPr>
+          <w:bCs/>
+          <w:b/>
+        </w:rPr>
+        <w:t xml:space="preserve">RMSE</w:t>
+      </w:r>
+      <w:r>
+        <w:t xml:space="preserve">: 77724.06 -</w:t>
+      </w:r>
+      <w:r>
+        <w:t xml:space="preserve"> </w:t>
+      </w:r>
+      <w:r>
+        <w:rPr>
+          <w:bCs/>
+          <w:b/>
+        </w:rPr>
+        <w:t xml:space="preserve">R-squared</w:t>
+      </w:r>
+      <w:r>
+        <w:t xml:space="preserve">: 0.0874</w:t>
+      </w:r>
+    </w:p>
+    <w:p>
+      <w:pPr>
+        <w:pStyle w:val="BodyText"/>
+      </w:pPr>
+      <w:r>
+        <w:t xml:space="preserve">These metrics indicate that while the model provides some insight, there</w:t>
+      </w:r>
+      <w:r>
+        <w:t xml:space="preserve"> </w:t>
+      </w:r>
+      <w:r>
+        <w:t xml:space="preserve">is significant unexplained variance, suggesting that salary prediction</w:t>
+      </w:r>
+      <w:r>
+        <w:t xml:space="preserve"> </w:t>
+      </w:r>
+      <w:r>
+        <w:t xml:space="preserve">is complex and influenced by additional unobserved factors.</w:t>
+      </w:r>
+    </w:p>
+    <w:p>
+      <w:pPr>
+        <w:pStyle w:val="BodyText"/>
+      </w:pPr>
+      <w:r>
+        <w:t xml:space="preserve">Top features influencing salary (positive coefficients): -</w:t>
+      </w:r>
+      <w:r>
+        <w:t xml:space="preserve"> </w:t>
+      </w:r>
+      <w:r>
+        <w:t xml:space="preserve">STATE_NAME_Washington (+$5135.86) - STATE_NAME_Vermont (+$4992.13) -</w:t>
+      </w:r>
+      <w:r>
+        <w:t xml:space="preserve"> </w:t>
+      </w:r>
+      <w:r>
+        <w:t xml:space="preserve">STATE_NAME_California (+$4810.12) - STATE_NAME_Connecticut (+$4240.56)</w:t>
+      </w:r>
+    </w:p>
+    <w:p>
+      <w:pPr>
+        <w:pStyle w:val="BodyText"/>
+      </w:pPr>
+      <w:r>
+        <w:t xml:space="preserve">The results show that the location (state) plays a crucial role in</w:t>
+      </w:r>
+      <w:r>
+        <w:t xml:space="preserve"> </w:t>
+      </w:r>
+      <w:r>
+        <w:t xml:space="preserve">determining salary.</w:t>
+      </w:r>
+    </w:p>
+    <w:bookmarkStart w:id="49" w:name="visualizations"/>
+    <w:p>
+      <w:pPr>
+        <w:pStyle w:val="Heading2"/>
+      </w:pPr>
+      <w:r>
+        <w:t xml:space="preserve">Visualizations</w:t>
+      </w:r>
+    </w:p>
+    <w:bookmarkStart w:id="46" w:name="coefficient-bar-chart-1"/>
+    <w:p>
+      <w:pPr>
+        <w:pStyle w:val="Heading3"/>
+      </w:pPr>
+      <w:r>
+        <w:t xml:space="preserve">Coefficient Bar Chart</w:t>
+      </w:r>
+    </w:p>
+    <w:p>
+      <w:pPr>
+        <w:pStyle w:val="FirstParagraph"/>
+      </w:pPr>
+      <w:r>
+        <w:t xml:space="preserve">A bar chart was used to visualize the top positive and negative</w:t>
+      </w:r>
+      <w:r>
+        <w:t xml:space="preserve"> </w:t>
+      </w:r>
+      <w:r>
+        <w:t xml:space="preserve">influences on predicted salaries. Positive coefficients primarily relate</w:t>
+      </w:r>
+      <w:r>
+        <w:t xml:space="preserve"> </w:t>
+      </w:r>
+      <w:r>
+        <w:t xml:space="preserve">to states with higher living costs.</w:t>
+      </w:r>
+    </w:p>
+    <w:bookmarkEnd w:id="46"/>
+    <w:bookmarkStart w:id="47" w:name="actual-vs.-predicted-plot"/>
+    <w:p>
+      <w:pPr>
+        <w:pStyle w:val="Heading3"/>
+      </w:pPr>
+      <w:r>
+        <w:t xml:space="preserve">Actual vs. Predicted Plot</w:t>
+      </w:r>
+    </w:p>
+    <w:p>
+      <w:pPr>
+        <w:pStyle w:val="FirstParagraph"/>
+      </w:pPr>
+      <w:r>
+        <w:t xml:space="preserve">A scatter plot comparing actual salaries against predicted salaries</w:t>
+      </w:r>
+      <w:r>
+        <w:t xml:space="preserve"> </w:t>
+      </w:r>
+      <w:r>
+        <w:t xml:space="preserve">shows a wide dispersion, indicating prediction inaccuracies at extreme</w:t>
+      </w:r>
+      <w:r>
+        <w:t xml:space="preserve"> </w:t>
+      </w:r>
+      <w:r>
+        <w:t xml:space="preserve">salary values.</w:t>
+      </w:r>
+    </w:p>
+    <w:bookmarkEnd w:id="47"/>
+    <w:bookmarkStart w:id="48" w:name="residual-histogram-1"/>
+    <w:p>
+      <w:pPr>
+        <w:pStyle w:val="Heading3"/>
+      </w:pPr>
+      <w:r>
+        <w:t xml:space="preserve">Residual Histogram</w:t>
+      </w:r>
+    </w:p>
+    <w:p>
+      <w:pPr>
+        <w:pStyle w:val="FirstParagraph"/>
+      </w:pPr>
+      <w:r>
+        <w:t xml:space="preserve">The histogram of residuals suggests a concentration of errors near zero</w:t>
+      </w:r>
+      <w:r>
+        <w:t xml:space="preserve"> </w:t>
+      </w:r>
+      <w:r>
+        <w:t xml:space="preserve">but with some large deviations, reinforcing the need for model</w:t>
+      </w:r>
+      <w:r>
+        <w:t xml:space="preserve"> </w:t>
+      </w:r>
+      <w:r>
+        <w:t xml:space="preserve">improvement.</w:t>
+      </w:r>
+    </w:p>
+    <w:bookmarkEnd w:id="48"/>
+    <w:bookmarkEnd w:id="49"/>
+    <w:bookmarkEnd w:id="50"/>
+    <w:bookmarkStart w:id="52" w:name="random-forest-regression"/>
+    <w:p>
+      <w:pPr>
+        <w:pStyle w:val="Heading1"/>
+      </w:pPr>
+      <w:r>
+        <w:t xml:space="preserve">Random Forest Regression</w:t>
+      </w:r>
+    </w:p>
+    <w:p>
+      <w:pPr>
+        <w:pStyle w:val="FirstParagraph"/>
+      </w:pPr>
+      <w:r>
+        <w:t xml:space="preserve">A random forest model was implemented to enhance prediction performance.</w:t>
+      </w:r>
+    </w:p>
+    <w:p>
+      <w:pPr>
+        <w:pStyle w:val="BodyText"/>
+      </w:pPr>
+      <w:r>
+        <w:t xml:space="preserve">Key results: -</w:t>
+      </w:r>
+      <w:r>
+        <w:t xml:space="preserve"> </w:t>
+      </w:r>
+      <w:r>
+        <w:rPr>
+          <w:bCs/>
+          <w:b/>
+        </w:rPr>
+        <w:t xml:space="preserve">RMSE</w:t>
+      </w:r>
+      <w:r>
+        <w:t xml:space="preserve">: 63755.28 -</w:t>
+      </w:r>
+      <w:r>
+        <w:t xml:space="preserve"> </w:t>
+      </w:r>
+      <w:r>
+        <w:rPr>
+          <w:bCs/>
+          <w:b/>
+        </w:rPr>
+        <w:t xml:space="preserve">R-squared</w:t>
+      </w:r>
+      <w:r>
+        <w:t xml:space="preserve">: 0.252</w:t>
+      </w:r>
+    </w:p>
+    <w:p>
+      <w:pPr>
+        <w:pStyle w:val="BodyText"/>
+      </w:pPr>
+      <w:r>
+        <w:t xml:space="preserve">Compared to multiple regression, random forest achieves better fit,</w:t>
+      </w:r>
+      <w:r>
+        <w:t xml:space="preserve"> </w:t>
+      </w:r>
+      <w:r>
+        <w:t xml:space="preserve">although a large proportion of variance still remains unexplained.</w:t>
+      </w:r>
+    </w:p>
+    <w:p>
+      <w:pPr>
+        <w:pStyle w:val="BodyText"/>
+      </w:pPr>
+      <w:r>
+        <w:t xml:space="preserve">Top features by importance: - skill_count - MODELED_DURATION - exp_mid -</w:t>
+      </w:r>
+      <w:r>
+        <w:t xml:space="preserve"> </w:t>
+      </w:r>
+      <w:r>
+        <w:t xml:space="preserve">REMOTE_TYPE_NAME_Remote</w:t>
+      </w:r>
+    </w:p>
+    <w:p>
+      <w:pPr>
+        <w:pStyle w:val="BodyText"/>
+      </w:pPr>
+      <w:r>
+        <w:t xml:space="preserve">Skill counts and modeled duration (likely representing experience) have</w:t>
+      </w:r>
+      <w:r>
+        <w:t xml:space="preserve"> </w:t>
+      </w:r>
+      <w:r>
+        <w:t xml:space="preserve">the highest impact on salary predictions.</w:t>
+      </w:r>
+    </w:p>
+    <w:bookmarkStart w:id="51" w:name="rank-importance-chart"/>
+    <w:p>
+      <w:pPr>
+        <w:pStyle w:val="Heading2"/>
+      </w:pPr>
+      <w:r>
+        <w:t xml:space="preserve">Rank Importance Chart</w:t>
+      </w:r>
+    </w:p>
+    <w:p>
+      <w:pPr>
+        <w:pStyle w:val="FirstParagraph"/>
+      </w:pPr>
+      <w:r>
+        <w:t xml:space="preserve">A bar chart displays the relative importance of the top 15 features,</w:t>
+      </w:r>
+      <w:r>
+        <w:t xml:space="preserve"> </w:t>
+      </w:r>
+      <w:r>
+        <w:t xml:space="preserve">confirming the key role of skills and experience.</w:t>
+      </w:r>
+    </w:p>
+    <w:bookmarkEnd w:id="51"/>
+    <w:bookmarkEnd w:id="52"/>
+    <w:bookmarkStart w:id="55" w:name="unsupervised-learning-kmeans-clustering"/>
+    <w:p>
+      <w:pPr>
+        <w:pStyle w:val="Heading1"/>
+      </w:pPr>
+      <w:r>
+        <w:t xml:space="preserve">Unsupervised Learning: KMeans Clustering</w:t>
+      </w:r>
+    </w:p>
+    <w:p>
+      <w:pPr>
+        <w:pStyle w:val="FirstParagraph"/>
+      </w:pPr>
+      <w:r>
+        <w:t xml:space="preserve">KMeans clustering was used to segment jobs into different clusters based</w:t>
+      </w:r>
+      <w:r>
+        <w:t xml:space="preserve"> </w:t>
+      </w:r>
+      <w:r>
+        <w:t xml:space="preserve">on attributes.</w:t>
+      </w:r>
+    </w:p>
+    <w:bookmarkStart w:id="53" w:name="elbow-plot-1"/>
+    <w:p>
+      <w:pPr>
+        <w:pStyle w:val="Heading2"/>
+      </w:pPr>
+      <w:r>
+        <w:t xml:space="preserve">Elbow Plot</w:t>
+      </w:r>
+    </w:p>
+    <w:p>
+      <w:pPr>
+        <w:pStyle w:val="FirstParagraph"/>
+      </w:pPr>
+      <w:r>
+        <w:t xml:space="preserve">The elbow plot suggests that an optimal number of clusters is likely</w:t>
+      </w:r>
+      <w:r>
+        <w:t xml:space="preserve"> </w:t>
+      </w:r>
+      <w:r>
+        <w:t xml:space="preserve">around</w:t>
+      </w:r>
+      <w:r>
+        <w:t xml:space="preserve"> </w:t>
+      </w:r>
+      <w:r>
+        <w:rPr>
+          <w:bCs/>
+          <w:b/>
+        </w:rPr>
+        <w:t xml:space="preserve">3</w:t>
+      </w:r>
+      <w:r>
+        <w:t xml:space="preserve"> </w:t>
+      </w:r>
+      <w:r>
+        <w:t xml:space="preserve">to</w:t>
+      </w:r>
+      <w:r>
+        <w:t xml:space="preserve"> </w:t>
+      </w:r>
+      <w:r>
+        <w:rPr>
+          <w:bCs/>
+          <w:b/>
+        </w:rPr>
+        <w:t xml:space="preserve">4</w:t>
+      </w:r>
+      <w:r>
+        <w:t xml:space="preserve">, as the rate of decrease in within-cluster sum of</w:t>
+      </w:r>
+      <w:r>
+        <w:t xml:space="preserve"> </w:t>
+      </w:r>
+      <w:r>
+        <w:t xml:space="preserve">squares slows beyond this point.</w:t>
+      </w:r>
+    </w:p>
+    <w:bookmarkEnd w:id="53"/>
+    <w:bookmarkStart w:id="54" w:name="silhouette-score-1"/>
+    <w:p>
+      <w:pPr>
+        <w:pStyle w:val="Heading2"/>
+      </w:pPr>
+      <w:r>
+        <w:t xml:space="preserve">Silhouette Score</w:t>
+      </w:r>
+    </w:p>
+    <w:p>
+      <w:pPr>
+        <w:pStyle w:val="FirstParagraph"/>
+      </w:pPr>
+      <w:r>
+        <w:t xml:space="preserve">Silhouette scores were plotted for different numbers of clusters. The</w:t>
+      </w:r>
+      <w:r>
+        <w:t xml:space="preserve"> </w:t>
+      </w:r>
+      <w:r>
+        <w:t xml:space="preserve">highest silhouette score is achieved at</w:t>
+      </w:r>
+      <w:r>
+        <w:t xml:space="preserve"> </w:t>
+      </w:r>
+      <w:r>
+        <w:rPr>
+          <w:bCs/>
+          <w:b/>
+        </w:rPr>
+        <w:t xml:space="preserve">k=2</w:t>
+      </w:r>
+      <w:r>
+        <w:t xml:space="preserve"> </w:t>
+      </w:r>
+      <w:r>
+        <w:t xml:space="preserve">(approximately 0.19),</w:t>
+      </w:r>
+      <w:r>
+        <w:t xml:space="preserve"> </w:t>
+      </w:r>
+      <w:r>
+        <w:t xml:space="preserve">suggesting that two clusters provide the clearest separation.</w:t>
+      </w:r>
+    </w:p>
+    <w:bookmarkEnd w:id="54"/>
+    <w:bookmarkEnd w:id="55"/>
+    <w:bookmarkStart w:id="56" w:name="conclusion-1"/>
+    <w:p>
+      <w:pPr>
+        <w:pStyle w:val="Heading1"/>
+      </w:pPr>
+      <w:r>
+        <w:t xml:space="preserve">Conclusion</w:t>
+      </w:r>
+    </w:p>
+    <w:p>
+      <w:pPr>
+        <w:pStyle w:val="FirstParagraph"/>
+      </w:pPr>
+      <w:r>
+        <w:t xml:space="preserve">This analysis demonstrates that predicting salary is highly complex.</w:t>
+      </w:r>
+      <w:r>
+        <w:t xml:space="preserve"> </w:t>
+      </w:r>
+      <w:r>
+        <w:t xml:space="preserve">Multiple regression and random forest models reveal that factors such as</w:t>
+      </w:r>
+      <w:r>
+        <w:t xml:space="preserve"> </w:t>
+      </w:r>
+      <w:r>
+        <w:t xml:space="preserve">experience, skill count, and location significantly impact salary.</w:t>
+      </w:r>
+      <w:r>
+        <w:t xml:space="preserve"> </w:t>
+      </w:r>
+      <w:r>
+        <w:t xml:space="preserve">Clustering analysis shows that job characteristics can be segmented into</w:t>
+      </w:r>
+      <w:r>
+        <w:t xml:space="preserve"> </w:t>
+      </w:r>
+      <w:r>
+        <w:t xml:space="preserve">relatively clear groups, though the differences between some clusters</w:t>
+      </w:r>
+      <w:r>
+        <w:t xml:space="preserve"> </w:t>
+      </w:r>
+      <w:r>
+        <w:t xml:space="preserve">are subtle.</w:t>
+      </w:r>
+    </w:p>
+    <w:p>
+      <w:pPr>
+        <w:pStyle w:val="BodyText"/>
+      </w:pPr>
+      <w:r>
+        <w:t xml:space="preserve">Future work should include exploring additional variables (e.g., company</w:t>
+      </w:r>
+      <w:r>
+        <w:t xml:space="preserve"> </w:t>
+      </w:r>
+      <w:r>
+        <w:t xml:space="preserve">size, industry sector) and more advanced modeling techniques (e.g.,</w:t>
+      </w:r>
+      <w:r>
+        <w:t xml:space="preserve"> </w:t>
+      </w:r>
+      <w:r>
+        <w:t xml:space="preserve">gradient boosting, neural networks) to improve prediction accuracy.</w:t>
+      </w:r>
+    </w:p>
+    <w:bookmarkEnd w:id="56"/>
+    <w:bookmarkStart w:id="57" w:name="natural-language-processing-nlp-analysis"/>
+    <w:p>
+      <w:pPr>
+        <w:pStyle w:val="Heading1"/>
+      </w:pPr>
+      <w:r>
+        <w:t xml:space="preserve">Natural Language Processing (NLP) Analysis</w:t>
+      </w:r>
+    </w:p>
+    <w:bookmarkEnd w:id="57"/>
+    <w:bookmarkStart w:id="60" w:name="introduction"/>
+    <w:p>
+      <w:pPr>
+        <w:pStyle w:val="Heading1"/>
+      </w:pPr>
+      <w:r>
+        <w:t xml:space="preserve">Introduction</w:t>
+      </w:r>
+    </w:p>
+    <w:p>
+      <w:pPr>
+        <w:pStyle w:val="FirstParagraph"/>
+      </w:pPr>
+      <w:r>
+        <w:t xml:space="preserve">In this section, we conduct a basic Natural Language Processing (NLP)</w:t>
+      </w:r>
+      <w:r>
+        <w:t xml:space="preserve"> </w:t>
+      </w:r>
+      <w:r>
+        <w:t xml:space="preserve">analysis based on job descriptions in our dataset</w:t>
+      </w:r>
+      <w:r>
+        <w:t xml:space="preserve"> </w:t>
+      </w:r>
+      <w:r>
+        <w:t xml:space="preserve">(</w:t>
+      </w:r>
+      <w:r>
+        <w:rPr>
+          <w:rStyle w:val="VerbatimChar"/>
+        </w:rPr>
+        <w:t xml:space="preserve">cleaned_job_postings.csv</w:t>
+      </w:r>
+      <w:r>
+        <w:t xml:space="preserve">). The goal is to extract key topics and</w:t>
+      </w:r>
+      <w:r>
+        <w:t xml:space="preserve"> </w:t>
+      </w:r>
+      <w:r>
+        <w:t xml:space="preserve">skills mentioned in job postings, enhancing our understanding of</w:t>
+      </w:r>
+      <w:r>
+        <w:t xml:space="preserve"> </w:t>
+      </w:r>
+      <w:r>
+        <w:t xml:space="preserve">employer expectations in the market.</w:t>
       </w:r>
     </w:p>
     <w:p>
@@ -7798,57 +8229,555 @@
         <w:rPr>
           <w:rStyle w:val="VerbatimChar"/>
         </w:rPr>
-        <w:t xml:space="preserve">Random Forest  •  RMSE = 637552503.24  |  R² = 0.252</w:t>
-      </w:r>
-    </w:p>
-    <w:bookmarkStart w:id="42" w:name="rank-importance"/>
+        <w:t xml:space="preserve">Unable to display output for mime type(s): text/html</w:t>
+      </w:r>
+    </w:p>
+    <w:p>
+      <w:pPr>
+        <w:pStyle w:val="SourceCode"/>
+      </w:pPr>
+      <w:r>
+        <w:rPr>
+          <w:rStyle w:val="VerbatimChar"/>
+        </w:rPr>
+        <w:t xml:space="preserve">Topic 1:</w:t>
+      </w:r>
+      <w:r>
+        <w:br/>
+      </w:r>
+      <w:r>
+        <w:rPr>
+          <w:rStyle w:val="VerbatimChar"/>
+        </w:rPr>
+        <w:t xml:space="preserve">work | health | data | information | benefits | required | position | insurance | time | employment</w:t>
+      </w:r>
+      <w:r>
+        <w:br/>
+      </w:r>
+      <w:r>
+        <w:br/>
+      </w:r>
+      <w:r>
+        <w:rPr>
+          <w:rStyle w:val="VerbatimChar"/>
+        </w:rPr>
+        <w:t xml:space="preserve">Topic 2:</w:t>
+      </w:r>
+      <w:r>
+        <w:br/>
+      </w:r>
+      <w:r>
+        <w:rPr>
+          <w:rStyle w:val="VerbatimChar"/>
+        </w:rPr>
+        <w:t xml:space="preserve">business | work | team | benefits | technology | skills | status | solutions | data | company</w:t>
+      </w:r>
+      <w:r>
+        <w:br/>
+      </w:r>
+      <w:r>
+        <w:br/>
+      </w:r>
+      <w:r>
+        <w:rPr>
+          <w:rStyle w:val="VerbatimChar"/>
+        </w:rPr>
+        <w:t xml:space="preserve">Topic 3:</w:t>
+      </w:r>
+      <w:r>
+        <w:br/>
+      </w:r>
+      <w:r>
+        <w:rPr>
+          <w:rStyle w:val="VerbatimChar"/>
+        </w:rPr>
+        <w:t xml:space="preserve">business | clients | oracle | work | sap | range | employment | role | solutions | client</w:t>
+      </w:r>
+      <w:r>
+        <w:br/>
+      </w:r>
+      <w:r>
+        <w:br/>
+      </w:r>
+      <w:r>
+        <w:rPr>
+          <w:rStyle w:val="VerbatimChar"/>
+        </w:rPr>
+        <w:t xml:space="preserve">Topic 4:</w:t>
+      </w:r>
+      <w:r>
+        <w:br/>
+      </w:r>
+      <w:r>
+        <w:rPr>
+          <w:rStyle w:val="VerbatimChar"/>
+        </w:rPr>
+        <w:t xml:space="preserve">sap | business | management | oracle | skills | requirements | solutions | technical | years | systems</w:t>
+      </w:r>
+      <w:r>
+        <w:br/>
+      </w:r>
+      <w:r>
+        <w:br/>
+      </w:r>
+      <w:r>
+        <w:rPr>
+          <w:rStyle w:val="VerbatimChar"/>
+        </w:rPr>
+        <w:t xml:space="preserve">Topic 5:</w:t>
+      </w:r>
+      <w:r>
+        <w:br/>
+      </w:r>
+      <w:r>
+        <w:rPr>
+          <w:rStyle w:val="VerbatimChar"/>
+        </w:rPr>
+        <w:t xml:space="preserve">data | business | skills | analysis | work | analyst | analytics | management | ability | tools</w:t>
+      </w:r>
+    </w:p>
+    <w:bookmarkStart w:id="59" w:name="topic-modeling-summary"/>
     <w:p>
       <w:pPr>
         <w:pStyle w:val="Heading2"/>
       </w:pPr>
       <w:r>
-        <w:t xml:space="preserve">Rank Importance</w:t>
-      </w:r>
-    </w:p>
-    <w:bookmarkEnd w:id="42"/>
-    <w:bookmarkEnd w:id="43"/>
-    <w:bookmarkStart w:id="46" w:name="unsupervised-learning---kmeans"/>
+        <w:t xml:space="preserve">Topic Modeling Summary</w:t>
+      </w:r>
+    </w:p>
+    <w:p>
+      <w:pPr>
+        <w:pStyle w:val="FirstParagraph"/>
+      </w:pPr>
+      <w:r>
+        <w:t xml:space="preserve">Based on the LDA topic modeling results, we can identify five major</w:t>
+      </w:r>
+      <w:r>
+        <w:t xml:space="preserve"> </w:t>
+      </w:r>
+      <w:r>
+        <w:t xml:space="preserve">underlying themes within the job descriptions:</w:t>
+      </w:r>
+    </w:p>
+    <w:p>
+      <w:pPr>
+        <w:numPr>
+          <w:ilvl w:val="0"/>
+          <w:numId w:val="1003"/>
+        </w:numPr>
+      </w:pPr>
+      <w:r>
+        <w:rPr>
+          <w:bCs/>
+          <w:b/>
+        </w:rPr>
+        <w:t xml:space="preserve">Topic 1</w:t>
+      </w:r>
+      <w:r>
+        <w:t xml:space="preserve">: Focuses on</w:t>
+      </w:r>
+      <w:r>
+        <w:t xml:space="preserve"> </w:t>
+      </w:r>
+      <w:r>
+        <w:rPr>
+          <w:bCs/>
+          <w:b/>
+        </w:rPr>
+        <w:t xml:space="preserve">work, health, data, benefits, insurance,</w:t>
+      </w:r>
+      <w:r>
+        <w:rPr>
+          <w:bCs/>
+          <w:b/>
+        </w:rPr>
+        <w:t xml:space="preserve"> </w:t>
+      </w:r>
+      <w:r>
+        <w:rPr>
+          <w:bCs/>
+          <w:b/>
+        </w:rPr>
+        <w:t xml:space="preserve">and employment terms</w:t>
+      </w:r>
+      <w:r>
+        <w:t xml:space="preserve">, suggesting that many job postings emphasize</w:t>
+      </w:r>
+      <w:r>
+        <w:t xml:space="preserve"> </w:t>
+      </w:r>
+      <w:r>
+        <w:t xml:space="preserve">hiring conditions, employee benefits, and information handling</w:t>
+      </w:r>
+      <w:r>
+        <w:t xml:space="preserve"> </w:t>
+      </w:r>
+      <w:r>
+        <w:t xml:space="preserve">requirements.</w:t>
+      </w:r>
+    </w:p>
+    <w:p>
+      <w:pPr>
+        <w:numPr>
+          <w:ilvl w:val="0"/>
+          <w:numId w:val="1003"/>
+        </w:numPr>
+      </w:pPr>
+      <w:r>
+        <w:rPr>
+          <w:bCs/>
+          <w:b/>
+        </w:rPr>
+        <w:t xml:space="preserve">Topic 2</w:t>
+      </w:r>
+      <w:r>
+        <w:t xml:space="preserve">: Centers around</w:t>
+      </w:r>
+      <w:r>
+        <w:t xml:space="preserve"> </w:t>
+      </w:r>
+      <w:r>
+        <w:rPr>
+          <w:bCs/>
+          <w:b/>
+        </w:rPr>
+        <w:t xml:space="preserve">teamwork, technology, and skill</w:t>
+      </w:r>
+      <w:r>
+        <w:rPr>
+          <w:bCs/>
+          <w:b/>
+        </w:rPr>
+        <w:t xml:space="preserve"> </w:t>
+      </w:r>
+      <w:r>
+        <w:rPr>
+          <w:bCs/>
+          <w:b/>
+        </w:rPr>
+        <w:t xml:space="preserve">development</w:t>
+      </w:r>
+      <w:r>
+        <w:t xml:space="preserve">, highlighting the growing importance of collaboration</w:t>
+      </w:r>
+      <w:r>
+        <w:t xml:space="preserve"> </w:t>
+      </w:r>
+      <w:r>
+        <w:t xml:space="preserve">and technical proficiency in hiring practices.</w:t>
+      </w:r>
+    </w:p>
+    <w:p>
+      <w:pPr>
+        <w:numPr>
+          <w:ilvl w:val="0"/>
+          <w:numId w:val="1003"/>
+        </w:numPr>
+      </w:pPr>
+      <w:r>
+        <w:rPr>
+          <w:bCs/>
+          <w:b/>
+        </w:rPr>
+        <w:t xml:space="preserve">Topic 3</w:t>
+      </w:r>
+      <w:r>
+        <w:t xml:space="preserve">: Emphasizes</w:t>
+      </w:r>
+      <w:r>
+        <w:t xml:space="preserve"> </w:t>
+      </w:r>
+      <w:r>
+        <w:rPr>
+          <w:bCs/>
+          <w:b/>
+        </w:rPr>
+        <w:t xml:space="preserve">client management, Oracle systems, and</w:t>
+      </w:r>
+      <w:r>
+        <w:rPr>
+          <w:bCs/>
+          <w:b/>
+        </w:rPr>
+        <w:t xml:space="preserve"> </w:t>
+      </w:r>
+      <w:r>
+        <w:rPr>
+          <w:bCs/>
+          <w:b/>
+        </w:rPr>
+        <w:t xml:space="preserve">employment roles</w:t>
+      </w:r>
+      <w:r>
+        <w:t xml:space="preserve">, reflecting strong demand for CRM (Customer</w:t>
+      </w:r>
+      <w:r>
+        <w:t xml:space="preserve"> </w:t>
+      </w:r>
+      <w:r>
+        <w:t xml:space="preserve">Relationship Management) and ERP (Enterprise Resource Planning)</w:t>
+      </w:r>
+      <w:r>
+        <w:t xml:space="preserve"> </w:t>
+      </w:r>
+      <w:r>
+        <w:t xml:space="preserve">system skills.</w:t>
+      </w:r>
+    </w:p>
+    <w:p>
+      <w:pPr>
+        <w:numPr>
+          <w:ilvl w:val="0"/>
+          <w:numId w:val="1003"/>
+        </w:numPr>
+      </w:pPr>
+      <w:r>
+        <w:rPr>
+          <w:bCs/>
+          <w:b/>
+        </w:rPr>
+        <w:t xml:space="preserve">Topic 4</w:t>
+      </w:r>
+      <w:r>
+        <w:t xml:space="preserve">: Highlights</w:t>
+      </w:r>
+      <w:r>
+        <w:t xml:space="preserve"> </w:t>
+      </w:r>
+      <w:r>
+        <w:rPr>
+          <w:bCs/>
+          <w:b/>
+        </w:rPr>
+        <w:t xml:space="preserve">SAP expertise, management skills, and</w:t>
+      </w:r>
+      <w:r>
+        <w:rPr>
+          <w:bCs/>
+          <w:b/>
+        </w:rPr>
+        <w:t xml:space="preserve"> </w:t>
+      </w:r>
+      <w:r>
+        <w:rPr>
+          <w:bCs/>
+          <w:b/>
+        </w:rPr>
+        <w:t xml:space="preserve">technical requirements</w:t>
+      </w:r>
+      <w:r>
+        <w:t xml:space="preserve">, indicating a sustained need for advanced</w:t>
+      </w:r>
+      <w:r>
+        <w:t xml:space="preserve"> </w:t>
+      </w:r>
+      <w:r>
+        <w:t xml:space="preserve">management and systems integration capabilities.</w:t>
+      </w:r>
+    </w:p>
+    <w:p>
+      <w:pPr>
+        <w:numPr>
+          <w:ilvl w:val="0"/>
+          <w:numId w:val="1003"/>
+        </w:numPr>
+      </w:pPr>
+      <w:r>
+        <w:rPr>
+          <w:bCs/>
+          <w:b/>
+        </w:rPr>
+        <w:t xml:space="preserve">Topic 5</w:t>
+      </w:r>
+      <w:r>
+        <w:t xml:space="preserve">: Concentrates on</w:t>
+      </w:r>
+      <w:r>
+        <w:t xml:space="preserve"> </w:t>
+      </w:r>
+      <w:r>
+        <w:rPr>
+          <w:bCs/>
+          <w:b/>
+        </w:rPr>
+        <w:t xml:space="preserve">data analytics, business</w:t>
+      </w:r>
+      <w:r>
+        <w:rPr>
+          <w:bCs/>
+          <w:b/>
+        </w:rPr>
+        <w:t xml:space="preserve"> </w:t>
+      </w:r>
+      <w:r>
+        <w:rPr>
+          <w:bCs/>
+          <w:b/>
+        </w:rPr>
+        <w:t xml:space="preserve">intelligence, and skill applications</w:t>
+      </w:r>
+      <w:r>
+        <w:t xml:space="preserve">, showing a strong market</w:t>
+      </w:r>
+      <w:r>
+        <w:t xml:space="preserve"> </w:t>
+      </w:r>
+      <w:r>
+        <w:t xml:space="preserve">preference for data-driven decision-making and analytical roles.</w:t>
+      </w:r>
+    </w:p>
+    <w:bookmarkStart w:id="58" w:name="overall-interpretation"/>
+    <w:p>
+      <w:pPr>
+        <w:pStyle w:val="Heading3"/>
+      </w:pPr>
+      <w:r>
+        <w:t xml:space="preserve">Overall Interpretation</w:t>
+      </w:r>
+    </w:p>
+    <w:p>
+      <w:pPr>
+        <w:pStyle w:val="FirstParagraph"/>
+      </w:pPr>
+      <w:r>
+        <w:t xml:space="preserve">Current job postings repeatedly emphasize</w:t>
+      </w:r>
+      <w:r>
+        <w:t xml:space="preserve"> </w:t>
+      </w:r>
+      <w:r>
+        <w:rPr>
+          <w:bCs/>
+          <w:b/>
+        </w:rPr>
+        <w:t xml:space="preserve">technical competencies</w:t>
+      </w:r>
+      <w:r>
+        <w:t xml:space="preserve"> </w:t>
+      </w:r>
+      <w:r>
+        <w:t xml:space="preserve">(such as</w:t>
+      </w:r>
+      <w:r>
+        <w:t xml:space="preserve"> </w:t>
+      </w:r>
+      <w:r>
+        <w:rPr>
+          <w:bCs/>
+          <w:b/>
+        </w:rPr>
+        <w:t xml:space="preserve">Oracle</w:t>
+      </w:r>
+      <w:r>
+        <w:t xml:space="preserve"> </w:t>
+      </w:r>
+      <w:r>
+        <w:t xml:space="preserve">and</w:t>
+      </w:r>
+      <w:r>
+        <w:t xml:space="preserve"> </w:t>
+      </w:r>
+      <w:r>
+        <w:rPr>
+          <w:bCs/>
+          <w:b/>
+        </w:rPr>
+        <w:t xml:space="preserve">SAP</w:t>
+      </w:r>
+      <w:r>
+        <w:t xml:space="preserve">),</w:t>
+      </w:r>
+      <w:r>
+        <w:t xml:space="preserve"> </w:t>
+      </w:r>
+      <w:r>
+        <w:rPr>
+          <w:bCs/>
+          <w:b/>
+        </w:rPr>
+        <w:t xml:space="preserve">data analytics capabilities</w:t>
+      </w:r>
+      <w:r>
+        <w:t xml:space="preserve">, and</w:t>
+      </w:r>
+      <w:r>
+        <w:t xml:space="preserve"> </w:t>
+      </w:r>
+      <w:r>
+        <w:rPr>
+          <w:bCs/>
+          <w:b/>
+        </w:rPr>
+        <w:t xml:space="preserve">cross-functional communication skills</w:t>
+      </w:r>
+      <w:r>
+        <w:t xml:space="preserve">.</w:t>
+      </w:r>
+      <w:r>
+        <w:br/>
+      </w:r>
+      <w:r>
+        <w:t xml:space="preserve">Additionally,</w:t>
+      </w:r>
+      <w:r>
+        <w:t xml:space="preserve"> </w:t>
+      </w:r>
+      <w:r>
+        <w:rPr>
+          <w:bCs/>
+          <w:b/>
+        </w:rPr>
+        <w:t xml:space="preserve">benefits</w:t>
+      </w:r>
+      <w:r>
+        <w:t xml:space="preserve">,</w:t>
+      </w:r>
+      <w:r>
+        <w:t xml:space="preserve"> </w:t>
+      </w:r>
+      <w:r>
+        <w:rPr>
+          <w:bCs/>
+          <w:b/>
+        </w:rPr>
+        <w:t xml:space="preserve">health insurance</w:t>
+      </w:r>
+      <w:r>
+        <w:t xml:space="preserve">, and specific</w:t>
+      </w:r>
+      <w:r>
+        <w:t xml:space="preserve"> </w:t>
+      </w:r>
+      <w:r>
+        <w:rPr>
+          <w:bCs/>
+          <w:b/>
+        </w:rPr>
+        <w:t xml:space="preserve">employment requirements</w:t>
+      </w:r>
+      <w:r>
+        <w:t xml:space="preserve"> </w:t>
+      </w:r>
+      <w:r>
+        <w:t xml:space="preserve">are critical elements emphasized by</w:t>
+      </w:r>
+      <w:r>
+        <w:t xml:space="preserve"> </w:t>
+      </w:r>
+      <w:r>
+        <w:t xml:space="preserve">employers during recruitment.</w:t>
+      </w:r>
+    </w:p>
+    <w:bookmarkEnd w:id="58"/>
+    <w:bookmarkEnd w:id="59"/>
+    <w:bookmarkEnd w:id="60"/>
+    <w:bookmarkStart w:id="61" w:name="summary"/>
     <w:p>
       <w:pPr>
         <w:pStyle w:val="Heading1"/>
       </w:pPr>
       <w:r>
-        <w:t xml:space="preserve">Unsupervised Learning - Kmeans</w:t>
-      </w:r>
-    </w:p>
-    <w:bookmarkStart w:id="44" w:name="elbow-plot"/>
-    <w:p>
-      <w:pPr>
-        <w:pStyle w:val="Heading2"/>
-      </w:pPr>
-      <w:r>
-        <w:t xml:space="preserve">Elbow Plot</w:t>
-      </w:r>
-    </w:p>
-    <w:bookmarkEnd w:id="44"/>
-    <w:bookmarkStart w:id="45" w:name="silhouette-score"/>
-    <w:p>
-      <w:pPr>
-        <w:pStyle w:val="Heading2"/>
-      </w:pPr>
-      <w:r>
-        <w:t xml:space="preserve">Silhouette Score</w:t>
-      </w:r>
-    </w:p>
-    <w:bookmarkEnd w:id="45"/>
-    <w:bookmarkEnd w:id="46"/>
-    <w:bookmarkStart w:id="47" w:name="multiple-linear-regression-mlr"/>
-    <w:p>
-      <w:pPr>
-        <w:pStyle w:val="Heading2"/>
-      </w:pPr>
-      <w:r>
-        <w:t xml:space="preserve">Multiple Linear Regression (MLR)</w:t>
+        <w:t xml:space="preserve">1. Summary</w:t>
       </w:r>
     </w:p>
     <w:p>
@@ -7856,40 +8785,96 @@
         <w:pStyle w:val="FirstParagraph"/>
       </w:pPr>
       <w:r>
-        <w:t xml:space="preserve">We used MLR to examine the relationship between job attributes and salary. After feature engineering and one-hot encoding, the model achieved an</w:t>
-      </w:r>
-      <w:r>
-        <w:t xml:space="preserve"> </w:t>
-      </w:r>
-      <m:oMath>
-        <m:sSup>
-          <m:e>
-            <m:r>
-              <m:t>R</m:t>
-            </m:r>
-          </m:e>
-          <m:sup>
-            <m:r>
-              <m:t>2</m:t>
-            </m:r>
-          </m:sup>
-        </m:sSup>
-      </m:oMath>
-      <w:r>
-        <w:t xml:space="preserve"> </w:t>
-      </w:r>
-      <w:r>
-        <w:t xml:space="preserve">of 0.87, indicating strong predictive ability. Key variables influencing salary included state, experience level, and educational background.</w:t>
-      </w:r>
-    </w:p>
-    <w:bookmarkEnd w:id="47"/>
-    <w:bookmarkStart w:id="48" w:name="random-forest-regressor"/>
-    <w:p>
-      <w:pPr>
-        <w:pStyle w:val="Heading2"/>
-      </w:pPr>
-      <w:r>
-        <w:t xml:space="preserve">Random Forest Regressor</w:t>
+        <w:t xml:space="preserve">This project integrates market trend analysis, skill benchmarking, and machine learning modeling to assess personal job readiness. Through rigorous data exploration and predictive modeling, we uncovered several important insights:</w:t>
+      </w:r>
+    </w:p>
+    <w:p>
+      <w:pPr>
+        <w:numPr>
+          <w:ilvl w:val="0"/>
+          <w:numId w:val="1004"/>
+        </w:numPr>
+        <w:pStyle w:val="Compact"/>
+      </w:pPr>
+      <w:r>
+        <w:rPr>
+          <w:bCs/>
+          <w:b/>
+        </w:rPr>
+        <w:t xml:space="preserve">Industry Trends</w:t>
+      </w:r>
+      <w:r>
+        <w:t xml:space="preserve">: High demand is concentrated in the technology, consulting, and support service industries.</w:t>
+      </w:r>
+    </w:p>
+    <w:p>
+      <w:pPr>
+        <w:numPr>
+          <w:ilvl w:val="0"/>
+          <w:numId w:val="1004"/>
+        </w:numPr>
+        <w:pStyle w:val="Compact"/>
+      </w:pPr>
+      <w:r>
+        <w:rPr>
+          <w:bCs/>
+          <w:b/>
+        </w:rPr>
+        <w:t xml:space="preserve">Salary Drivers</w:t>
+      </w:r>
+      <w:r>
+        <w:t xml:space="preserve">: Salary disparities are largely influenced by years of experience, the number of skills possessed, and geographic location.</w:t>
+      </w:r>
+    </w:p>
+    <w:p>
+      <w:pPr>
+        <w:numPr>
+          <w:ilvl w:val="0"/>
+          <w:numId w:val="1004"/>
+        </w:numPr>
+        <w:pStyle w:val="Compact"/>
+      </w:pPr>
+      <w:r>
+        <w:rPr>
+          <w:bCs/>
+          <w:b/>
+        </w:rPr>
+        <w:t xml:space="preserve">Team Skill Assessment</w:t>
+      </w:r>
+      <w:r>
+        <w:t xml:space="preserve">: Team strengths are notable in areas of communication and problem-solving. However, skill gaps were identified in</w:t>
+      </w:r>
+      <w:r>
+        <w:t xml:space="preserve"> </w:t>
+      </w:r>
+      <w:r>
+        <w:rPr>
+          <w:bCs/>
+          <w:b/>
+        </w:rPr>
+        <w:t xml:space="preserve">cloud computing</w:t>
+      </w:r>
+      <w:r>
+        <w:t xml:space="preserve"> </w:t>
+      </w:r>
+      <w:r>
+        <w:t xml:space="preserve">and</w:t>
+      </w:r>
+      <w:r>
+        <w:t xml:space="preserve"> </w:t>
+      </w:r>
+      <w:r>
+        <w:rPr>
+          <w:bCs/>
+          <w:b/>
+        </w:rPr>
+        <w:t xml:space="preserve">machine learning</w:t>
+      </w:r>
+      <w:r>
+        <w:t xml:space="preserve"> </w:t>
+      </w:r>
+      <w:r>
+        <w:t xml:space="preserve">competencies.</w:t>
       </w:r>
     </w:p>
     <w:p>
@@ -7897,195 +8882,17 @@
         <w:pStyle w:val="FirstParagraph"/>
       </w:pPr>
       <w:r>
-        <w:t xml:space="preserve">To compare with a non-linear approach, we implemented a Random Forest Regressor. Despite its flexibility, the model achieved a lower</w:t>
-      </w:r>
-      <w:r>
-        <w:t xml:space="preserve"> </w:t>
-      </w:r>
-      <m:oMath>
-        <m:sSup>
-          <m:e>
-            <m:r>
-              <m:t>R</m:t>
-            </m:r>
-          </m:e>
-          <m:sup>
-            <m:r>
-              <m:t>2</m:t>
-            </m:r>
-          </m:sup>
-        </m:sSup>
-      </m:oMath>
-      <w:r>
-        <w:t xml:space="preserve"> </w:t>
-      </w:r>
-      <w:r>
-        <w:t xml:space="preserve">of 0.25, highlighting its limitations with high-dimensional sparse data. Feature importance showed that skill count and experience dominated predictions.</w:t>
-      </w:r>
-    </w:p>
-    <w:bookmarkEnd w:id="48"/>
-    <w:bookmarkStart w:id="49" w:name="model-comparison"/>
-    <w:p>
-      <w:pPr>
-        <w:pStyle w:val="Heading2"/>
-      </w:pPr>
-      <w:r>
-        <w:t xml:space="preserve">Model Comparison</w:t>
-      </w:r>
-    </w:p>
-    <w:tbl>
-      <w:tblPr>
-        <w:tblStyle w:val="Table"/>
-        <w:tblW w:type="auto" w:w="0"/>
-        <w:tblLook w:firstRow="1" w:lastRow="0" w:firstColumn="0" w:lastColumn="0" w:noHBand="0" w:noVBand="0" w:val="0020"/>
-        <w:jc w:val="start"/>
-      </w:tblPr>
-      <w:tblGrid>
-        <w:gridCol w:w="2640"/>
-        <w:gridCol w:w="2640"/>
-        <w:gridCol w:w="2640"/>
-      </w:tblGrid>
-      <w:tr>
-        <w:trPr>
-          <w:tblHeader w:val="true"/>
-        </w:trPr>
-        <w:tc>
-          <w:tcPr/>
-          <w:p>
-            <w:pPr>
-              <w:pStyle w:val="Compact"/>
-              <w:jc w:val="left"/>
-            </w:pPr>
-            <w:r>
-              <w:t xml:space="preserve">Metric</w:t>
-            </w:r>
-          </w:p>
-        </w:tc>
-        <w:tc>
-          <w:tcPr/>
-          <w:p>
-            <w:pPr>
-              <w:pStyle w:val="Compact"/>
-              <w:jc w:val="left"/>
-            </w:pPr>
-            <w:r>
-              <w:t xml:space="preserve">MLR</w:t>
-            </w:r>
-          </w:p>
-        </w:tc>
-        <w:tc>
-          <w:tcPr/>
-          <w:p>
-            <w:pPr>
-              <w:pStyle w:val="Compact"/>
-              <w:jc w:val="left"/>
-            </w:pPr>
-            <w:r>
-              <w:t xml:space="preserve">Random Forest</w:t>
-            </w:r>
-          </w:p>
-        </w:tc>
-      </w:tr>
-      <w:tr>
-        <w:tc>
-          <w:tcPr/>
-          <w:p>
-            <w:pPr>
-              <w:pStyle w:val="Compact"/>
-              <w:jc w:val="left"/>
-            </w:pPr>
-            <w:r>
-              <w:t xml:space="preserve">RMSE</w:t>
-            </w:r>
-          </w:p>
-        </w:tc>
-        <w:tc>
-          <w:tcPr/>
-          <w:p>
-            <w:pPr>
-              <w:pStyle w:val="Compact"/>
-              <w:jc w:val="left"/>
-            </w:pPr>
-            <w:r>
-              <w:t xml:space="preserve">77,772</w:t>
-            </w:r>
-          </w:p>
-        </w:tc>
-        <w:tc>
-          <w:tcPr/>
-          <w:p>
-            <w:pPr>
-              <w:pStyle w:val="Compact"/>
-              <w:jc w:val="left"/>
-            </w:pPr>
-            <w:r>
-              <w:t xml:space="preserve">63,755</w:t>
-            </w:r>
-          </w:p>
-        </w:tc>
-      </w:tr>
-      <w:tr>
-        <w:tc>
-          <w:tcPr/>
-          <w:p>
-            <w:pPr>
-              <w:pStyle w:val="Compact"/>
-              <w:jc w:val="left"/>
-            </w:pPr>
-            <w:r>
-              <w:t xml:space="preserve">R-squared</w:t>
-            </w:r>
-          </w:p>
-        </w:tc>
-        <w:tc>
-          <w:tcPr/>
-          <w:p>
-            <w:pPr>
-              <w:pStyle w:val="Compact"/>
-              <w:jc w:val="left"/>
-            </w:pPr>
-            <w:r>
-              <w:t xml:space="preserve">0.87</w:t>
-            </w:r>
-          </w:p>
-        </w:tc>
-        <w:tc>
-          <w:tcPr/>
-          <w:p>
-            <w:pPr>
-              <w:pStyle w:val="Compact"/>
-              <w:jc w:val="left"/>
-            </w:pPr>
-            <w:r>
-              <w:t xml:space="preserve">0.25</w:t>
-            </w:r>
-          </w:p>
-        </w:tc>
-      </w:tr>
-    </w:tbl>
-    <w:p>
-      <w:pPr>
-        <w:pStyle w:val="BodyText"/>
-      </w:pPr>
-      <w:r>
-        <w:t xml:space="preserve">MLR provided more reliable insights for interpreting salary trends, while Random Forest offered useful feature ranking.</w:t>
-      </w:r>
-    </w:p>
-    <w:bookmarkEnd w:id="49"/>
-    <w:bookmarkStart w:id="50" w:name="section"/>
+        <w:t xml:space="preserve">These findings provide a grounded view of current labor market expectations and highlight actionable areas for professional development.</w:t>
+      </w:r>
+    </w:p>
+    <w:bookmarkEnd w:id="61"/>
+    <w:bookmarkStart w:id="62" w:name="future-directions"/>
     <w:p>
       <w:pPr>
         <w:pStyle w:val="Heading1"/>
       </w:pPr>
-    </w:p>
-    <w:bookmarkEnd w:id="50"/>
-    <w:bookmarkStart w:id="51" w:name="summary"/>
-    <w:p>
-      <w:pPr>
-        <w:pStyle w:val="Heading2"/>
-      </w:pPr>
-      <w:r>
-        <w:t xml:space="preserve">Summary</w:t>
+      <w:r>
+        <w:t xml:space="preserve">2. Future Directions</w:t>
       </w:r>
     </w:p>
     <w:p>
@@ -8093,35 +8900,64 @@
         <w:pStyle w:val="FirstParagraph"/>
       </w:pPr>
       <w:r>
-        <w:t xml:space="preserve">This project integrates market trend analysis, skill benchmarking, and machine learning modeling to assess personal job readiness. Key findings reveal:</w:t>
-      </w:r>
-      <w:r>
-        <w:t xml:space="preserve"> </w:t>
-      </w:r>
-      <w:r>
-        <w:t xml:space="preserve">- High demand in tech, consulting, and support service industries.</w:t>
-      </w:r>
-      <w:r>
-        <w:t xml:space="preserve"> </w:t>
-      </w:r>
-      <w:r>
-        <w:t xml:space="preserve">- Salary disparities driven by experience, skill count, and location.</w:t>
-      </w:r>
-      <w:r>
-        <w:t xml:space="preserve"> </w:t>
-      </w:r>
-      <w:r>
-        <w:t xml:space="preserve">- Team strengths in communication and problem-solving, with notable gaps in cloud computing and machine learning.</w:t>
-      </w:r>
-    </w:p>
-    <w:bookmarkEnd w:id="51"/>
-    <w:bookmarkStart w:id="52" w:name="future-directions"/>
-    <w:p>
-      <w:pPr>
-        <w:pStyle w:val="Heading2"/>
-      </w:pPr>
-      <w:r>
-        <w:t xml:space="preserve">Future Directions</w:t>
+        <w:t xml:space="preserve">Looking ahead, several strategic pathways emerge:</w:t>
+      </w:r>
+    </w:p>
+    <w:p>
+      <w:pPr>
+        <w:numPr>
+          <w:ilvl w:val="0"/>
+          <w:numId w:val="1005"/>
+        </w:numPr>
+        <w:pStyle w:val="Compact"/>
+      </w:pPr>
+      <w:r>
+        <w:rPr>
+          <w:bCs/>
+          <w:b/>
+        </w:rPr>
+        <w:t xml:space="preserve">Skill Development</w:t>
+      </w:r>
+      <w:r>
+        <w:t xml:space="preserve">: By implementing the personalized learning plans and focusing on closing the identified skill gaps, each member can substantially enhance their employability.</w:t>
+      </w:r>
+    </w:p>
+    <w:p>
+      <w:pPr>
+        <w:numPr>
+          <w:ilvl w:val="0"/>
+          <w:numId w:val="1005"/>
+        </w:numPr>
+        <w:pStyle w:val="Compact"/>
+      </w:pPr>
+      <w:r>
+        <w:rPr>
+          <w:bCs/>
+          <w:b/>
+        </w:rPr>
+        <w:t xml:space="preserve">Continuous Trend Monitoring</w:t>
+      </w:r>
+      <w:r>
+        <w:t xml:space="preserve">: Staying attuned to evolving industry demands will ensure alignment between skills and market needs over time.</w:t>
+      </w:r>
+    </w:p>
+    <w:p>
+      <w:pPr>
+        <w:numPr>
+          <w:ilvl w:val="0"/>
+          <w:numId w:val="1005"/>
+        </w:numPr>
+        <w:pStyle w:val="Compact"/>
+      </w:pPr>
+      <w:r>
+        <w:rPr>
+          <w:bCs/>
+          <w:b/>
+        </w:rPr>
+        <w:t xml:space="preserve">Scalability of Methods</w:t>
+      </w:r>
+      <w:r>
+        <w:t xml:space="preserve">: The analytic framework and techniques developed in this project are adaptable. They can be scaled to assist broader populations of job seekers and can be applied to a variety of career planning and workforce development scenarios.</w:t>
       </w:r>
     </w:p>
     <w:p>
@@ -8129,10 +8965,17 @@
         <w:pStyle w:val="FirstParagraph"/>
       </w:pPr>
       <w:r>
-        <w:t xml:space="preserve">By implementing the learning plans and staying attuned to evolving trends, each member can strategically improve their employability. The methods developed here can be scaled to assist broader groups of job seekers and applied across diverse career planning scenarios.</w:t>
-      </w:r>
-    </w:p>
-    <w:bookmarkEnd w:id="52"/>
+        <w:t xml:space="preserve">Overall, this project demonstrates a robust approach to data-driven career readiness evaluation, setting a strong foundation for future strategic personal development.</w:t>
+      </w:r>
+    </w:p>
+    <w:p>
+      <w:r>
+        <w:pict>
+          <v:rect style="width:0;height:1.5pt" o:hralign="center" o:hrstd="t" o:hr="t"/>
+        </w:pict>
+      </w:r>
+    </w:p>
+    <w:bookmarkEnd w:id="62"/>
     <w:sectPr/>
   </w:body>
 </w:document>
@@ -8437,6 +9280,12 @@
     <w:abstractNumId w:val="991"/>
   </w:num>
   <w:num w:numId="1003">
+    <w:abstractNumId w:val="991"/>
+  </w:num>
+  <w:num w:numId="1004">
+    <w:abstractNumId w:val="991"/>
+  </w:num>
+  <w:num w:numId="1005">
     <w:abstractNumId w:val="991"/>
   </w:num>
 </w:numbering>
